--- a/INFO6540_Case1JP.docx
+++ b/INFO6540_Case1JP.docx
@@ -867,6 +867,246 @@
           <w:color w:val="3E3C3C"/>
         </w:rPr>
         <w:t xml:space="preserve"> How will you manage legal, ethical, and intellectual property issues?</w:t>
+      </w:r>
+    </w:p>
+    <w:p>
+      <w:pPr/>
+      <w:r>
+        <w:rPr>
+          <w:rFonts w:ascii="Times New Roman" w:hAnsi="Times New Roman" w:cs="Times New Roman"/>
+          <w:sz w:val="24"/>
+          <w:sz-cs w:val="24"/>
+          <w:color w:val="3E3C3C"/>
+        </w:rPr>
+        <w:t xml:space="preserve"/>
+      </w:r>
+    </w:p>
+    <w:p>
+      <w:pPr/>
+      <w:r>
+        <w:rPr>
+          <w:rFonts w:ascii="Times New Roman" w:hAnsi="Times New Roman" w:cs="Times New Roman"/>
+          <w:sz w:val="24"/>
+          <w:sz-cs w:val="24"/>
+          <w:color w:val="0000FF"/>
+        </w:rPr>
+        <w:t xml:space="preserve">***All of these are currently being answered on assistant portage net work.***</w:t>
+      </w:r>
+    </w:p>
+    <w:p>
+      <w:pPr/>
+      <w:r>
+        <w:rPr>
+          <w:rFonts w:ascii="Times New Roman" w:hAnsi="Times New Roman" w:cs="Times New Roman"/>
+          <w:sz w:val="24"/>
+          <w:sz-cs w:val="24"/>
+          <w:color w:val="3E3C3C"/>
+        </w:rPr>
+        <w:t xml:space="preserve"/>
+      </w:r>
+    </w:p>
+    <w:p>
+      <w:pPr/>
+      <w:r>
+        <w:rPr>
+          <w:rFonts w:ascii="Times New Roman" w:hAnsi="Times New Roman" w:cs="Times New Roman"/>
+          <w:sz w:val="24"/>
+          <w:sz-cs w:val="24"/>
+          <w:color w:val="AE00F0"/>
+        </w:rPr>
+        <w:t xml:space="preserve">References: </w:t>
+      </w:r>
+    </w:p>
+    <w:p>
+      <w:pPr/>
+      <w:r>
+        <w:rPr>
+          <w:rFonts w:ascii="Times New Roman" w:hAnsi="Times New Roman" w:cs="Times New Roman"/>
+          <w:sz w:val="24"/>
+          <w:sz-cs w:val="24"/>
+          <w:color w:val="AE00F0"/>
+        </w:rPr>
+        <w:t xml:space="preserve">Question 6: http://dublincore.org/documents/dces/</w:t>
+      </w:r>
+    </w:p>
+    <w:p>
+      <w:pPr/>
+      <w:r>
+        <w:rPr>
+          <w:rFonts w:ascii="Times New Roman" w:hAnsi="Times New Roman" w:cs="Times New Roman"/>
+          <w:sz w:val="24"/>
+          <w:sz-cs w:val="24"/>
+          <w:color w:val="3E3C3C"/>
+        </w:rPr>
+        <w:t xml:space="preserve"/>
+      </w:r>
+    </w:p>
+    <w:p>
+      <w:pPr/>
+      <w:r>
+        <w:rPr>
+          <w:rFonts w:ascii="Times New Roman" w:hAnsi="Times New Roman" w:cs="Times New Roman"/>
+          <w:sz w:val="24"/>
+          <w:sz-cs w:val="24"/>
+          <w:color w:val="3E3C3C"/>
+        </w:rPr>
+        <w:t xml:space="preserve"/>
+      </w:r>
+    </w:p>
+    <w:p>
+      <w:pPr/>
+      <w:r>
+        <w:rPr>
+          <w:rFonts w:ascii="Times New Roman" w:hAnsi="Times New Roman" w:cs="Times New Roman"/>
+          <w:sz w:val="24"/>
+          <w:sz-cs w:val="24"/>
+          <w:color w:val="3E3C3C"/>
+        </w:rPr>
+        <w:t xml:space="preserve"/>
+      </w:r>
+    </w:p>
+    <w:p>
+      <w:pPr/>
+      <w:r>
+        <w:rPr>
+          <w:rFonts w:ascii="Times New Roman" w:hAnsi="Times New Roman" w:cs="Times New Roman"/>
+          <w:sz w:val="24"/>
+          <w:sz-cs w:val="24"/>
+          <w:color w:val="3E3C3C"/>
+        </w:rPr>
+        <w:t xml:space="preserve"/>
+      </w:r>
+    </w:p>
+    <w:p>
+      <w:pPr/>
+      <w:r>
+        <w:rPr>
+          <w:rFonts w:ascii="Times New Roman" w:hAnsi="Times New Roman" w:cs="Times New Roman"/>
+          <w:sz w:val="24"/>
+          <w:sz-cs w:val="24"/>
+          <w:color w:val="3E3C3C"/>
+        </w:rPr>
+        <w:t xml:space="preserve"/>
+      </w:r>
+    </w:p>
+    <w:p>
+      <w:pPr/>
+      <w:r>
+        <w:rPr>
+          <w:rFonts w:ascii="Times New Roman" w:hAnsi="Times New Roman" w:cs="Times New Roman"/>
+          <w:sz w:val="24"/>
+          <w:sz-cs w:val="24"/>
+          <w:color w:val="3E3C3C"/>
+        </w:rPr>
+        <w:t xml:space="preserve"/>
+      </w:r>
+    </w:p>
+    <w:p>
+      <w:pPr/>
+      <w:r>
+        <w:rPr>
+          <w:rFonts w:ascii="Times New Roman" w:hAnsi="Times New Roman" w:cs="Times New Roman"/>
+          <w:sz w:val="24"/>
+          <w:sz-cs w:val="24"/>
+          <w:color w:val="3E3C3C"/>
+        </w:rPr>
+        <w:t xml:space="preserve"/>
+      </w:r>
+    </w:p>
+    <w:p>
+      <w:pPr/>
+      <w:r>
+        <w:rPr>
+          <w:rFonts w:ascii="Times New Roman" w:hAnsi="Times New Roman" w:cs="Times New Roman"/>
+          <w:sz w:val="24"/>
+          <w:sz-cs w:val="24"/>
+          <w:color w:val="3E3C3C"/>
+        </w:rPr>
+        <w:t xml:space="preserve"/>
+      </w:r>
+    </w:p>
+    <w:p>
+      <w:pPr/>
+      <w:r>
+        <w:rPr>
+          <w:rFonts w:ascii="Times New Roman" w:hAnsi="Times New Roman" w:cs="Times New Roman"/>
+          <w:sz w:val="24"/>
+          <w:sz-cs w:val="24"/>
+          <w:color w:val="3E3C3C"/>
+        </w:rPr>
+        <w:t xml:space="preserve"/>
+      </w:r>
+    </w:p>
+    <w:p>
+      <w:pPr/>
+      <w:r>
+        <w:rPr>
+          <w:rFonts w:ascii="Times New Roman" w:hAnsi="Times New Roman" w:cs="Times New Roman"/>
+          <w:sz w:val="24"/>
+          <w:sz-cs w:val="24"/>
+          <w:color w:val="3E3C3C"/>
+        </w:rPr>
+        <w:t xml:space="preserve"/>
+      </w:r>
+    </w:p>
+    <w:p>
+      <w:pPr/>
+      <w:r>
+        <w:rPr>
+          <w:rFonts w:ascii="Times New Roman" w:hAnsi="Times New Roman" w:cs="Times New Roman"/>
+          <w:sz w:val="24"/>
+          <w:sz-cs w:val="24"/>
+          <w:color w:val="3E3C3C"/>
+        </w:rPr>
+        <w:t xml:space="preserve"/>
+      </w:r>
+    </w:p>
+    <w:p>
+      <w:pPr/>
+      <w:r>
+        <w:rPr>
+          <w:rFonts w:ascii="Times New Roman" w:hAnsi="Times New Roman" w:cs="Times New Roman"/>
+          <w:sz w:val="24"/>
+          <w:sz-cs w:val="24"/>
+          <w:color w:val="3E3C3C"/>
+        </w:rPr>
+        <w:t xml:space="preserve"/>
+      </w:r>
+    </w:p>
+    <w:p>
+      <w:pPr/>
+      <w:r>
+        <w:rPr>
+          <w:rFonts w:ascii="Times New Roman" w:hAnsi="Times New Roman" w:cs="Times New Roman"/>
+          <w:sz w:val="24"/>
+          <w:sz-cs w:val="24"/>
+          <w:color w:val="3E3C3C"/>
+        </w:rPr>
+        <w:t xml:space="preserve"/>
+      </w:r>
+    </w:p>
+    <w:p>
+      <w:pPr/>
+      <w:r>
+        <w:rPr>
+          <w:rFonts w:ascii="Times New Roman" w:hAnsi="Times New Roman" w:cs="Times New Roman"/>
+          <w:sz w:val="24"/>
+          <w:sz-cs w:val="24"/>
+          <w:color w:val="3E3C3C"/>
+        </w:rPr>
+        <w:t xml:space="preserve"/>
+      </w:r>
+    </w:p>
+    <w:p>
+      <w:pPr/>
+      <w:r>
+        <w:rPr>
+          <w:rFonts w:ascii="Times New Roman" w:hAnsi="Times New Roman" w:cs="Times New Roman"/>
+          <w:sz w:val="24"/>
+          <w:sz-cs w:val="24"/>
+          <w:color w:val="3E3C3C"/>
+        </w:rPr>
+        <w:t xml:space="preserve"/>
       </w:r>
     </w:p>
     <w:p>
